--- a/App/Blueprint/doc/Artifact Management-MainExperience.docx
+++ b/App/Blueprint/doc/Artifact Management-MainExperience.docx
@@ -149,34 +149,7 @@
     <w:p/>
     <w:p>
       <w:r>
-        <w:t>Modern user interfaces make extensive use of multiple windows</w:t>
-      </w:r>
-      <w:r>
-        <w:t>, panels, tabs</w:t>
-      </w:r>
-      <w:r>
-        <w:t xml:space="preserve"> and views that enable users to</w:t>
-      </w:r>
-      <w:r>
-        <w:t xml:space="preserve"> </w:t>
-      </w:r>
-      <w:r>
-        <w:t>explore different pieces of information and solve different tasks. Efficient usage of coordinated</w:t>
-      </w:r>
-      <w:r>
-        <w:t xml:space="preserve"> </w:t>
-      </w:r>
-      <w:r>
-        <w:t>and multiple views requires a window management framework that allows users to interactively</w:t>
-      </w:r>
-      <w:r>
-        <w:t xml:space="preserve"> </w:t>
-      </w:r>
-      <w:r>
-        <w:t>arrange their views wit</w:t>
-      </w:r>
-      <w:r>
-        <w:t>hin the available screen-space by using features such as:</w:t>
+        <w:t>Modern user interfaces make extensive use of multiple windows, panels, tabs and views that enable users to explore different pieces of information and solve different tasks. Efficient usage of coordinated and multiple views requires a window management framework that allows users to interactively arrange their views within the available screen-space by using features such as:</w:t>
       </w:r>
     </w:p>
     <w:p>
@@ -227,10 +200,7 @@
         </w:numPr>
       </w:pPr>
       <w:r>
-        <w:t>Pinning</w:t>
-      </w:r>
-      <w:r>
-        <w:t xml:space="preserve"> / Unpinning</w:t>
+        <w:t>Pinning / Unpinning</w:t>
       </w:r>
     </w:p>
     <w:p>
@@ -245,7 +215,10 @@
         <w:t>Tabbed panels</w:t>
       </w:r>
       <w:r>
-        <w:t xml:space="preserve"> – dynamic tab creatation</w:t>
+        <w:t xml:space="preserve"> – dynamic tab crea</w:t>
+      </w:r>
+      <w:r>
+        <w:t>tion</w:t>
       </w:r>
     </w:p>
     <w:p>
@@ -281,10 +254,7 @@
         </w:numPr>
       </w:pPr>
       <w:r>
-        <w:t xml:space="preserve">Persistable </w:t>
-      </w:r>
-      <w:r>
-        <w:t>– be able to save the state and reload it</w:t>
+        <w:t>Persistable – be able to save the state and reload it</w:t>
       </w:r>
     </w:p>
     <w:p>
@@ -330,42 +300,19 @@
     </w:p>
     <w:p>
       <w:r>
-        <w:t>A variety of software libraries have been</w:t>
-      </w:r>
-      <w:r>
-        <w:t xml:space="preserve"> </w:t>
-      </w:r>
-      <w:r>
-        <w:t>develop</w:t>
+        <w:t>A variety of software libraries have been develop</w:t>
       </w:r>
       <w:r>
         <w:t>ed to support window management for</w:t>
       </w:r>
       <w:r>
-        <w:t xml:space="preserve"> web-based interfaces. Examining all of these libraries is a tedious task for</w:t>
-      </w:r>
-      <w:r>
-        <w:t xml:space="preserve"> </w:t>
-      </w:r>
-      <w:r>
-        <w:t>software developers, who need to select an appropriate library for their purpose without the need</w:t>
-      </w:r>
-      <w:r>
-        <w:t xml:space="preserve"> </w:t>
-      </w:r>
-      <w:r>
-        <w:t>for extensive tests and expe</w:t>
-      </w:r>
-      <w:r>
-        <w:t xml:space="preserve">rimental implementations. </w:t>
+        <w:t xml:space="preserve"> web-based interfaces. Examining all of these libraries is a tedious task for software developers, who need to select an appropriate library for their purpose without the need for extensive tests and experimental implementations. </w:t>
       </w:r>
     </w:p>
     <w:p>
       <w:pPr>
         <w:pStyle w:val="Heading1"/>
       </w:pPr>
-      <w:bookmarkStart w:id="0" w:name="_GoBack"/>
-      <w:bookmarkEnd w:id="0"/>
       <w:r>
         <w:t xml:space="preserve">Current </w:t>
       </w:r>
@@ -424,11 +371,13 @@
         <w:jc w:val="both"/>
       </w:pPr>
       <w:r>
-        <w:t xml:space="preserve">Tabbed panels – </w:t>
-      </w:r>
-      <w:r>
-        <w:t>dynamic tab creatation</w:t>
-      </w:r>
+        <w:t xml:space="preserve">Tabbed panels – dynamic tab </w:t>
+      </w:r>
+      <w:r>
+        <w:t>creation</w:t>
+      </w:r>
+      <w:bookmarkStart w:id="0" w:name="_GoBack"/>
+      <w:bookmarkEnd w:id="0"/>
     </w:p>
     <w:p>
       <w:pPr>
@@ -507,10 +456,7 @@
         </w:numPr>
       </w:pPr>
       <w:r>
-        <w:t>Slidable panels</w:t>
-      </w:r>
-      <w:r>
-        <w:t xml:space="preserve"> </w:t>
+        <w:t xml:space="preserve">Slidable panels </w:t>
       </w:r>
     </w:p>
     <w:p>
@@ -3363,7 +3309,7 @@
 </file>
 
 <file path=customXml/itemProps2.xml><?xml version="1.0" encoding="utf-8"?>
-<ds:datastoreItem xmlns:ds="http://schemas.openxmlformats.org/officeDocument/2006/customXml" ds:itemID="{CB45F2A6-E0D9-4605-B0CC-AB56613C14F9}">
+<ds:datastoreItem xmlns:ds="http://schemas.openxmlformats.org/officeDocument/2006/customXml" ds:itemID="{812AC9BB-4F70-4C4E-A517-3D0FB6FF4CEE}">
   <ds:schemaRefs>
     <ds:schemaRef ds:uri="http://schemas.openxmlformats.org/officeDocument/2006/bibliography"/>
   </ds:schemaRefs>
